--- a/One Million Songs SQL Project.docx
+++ b/One Million Songs SQL Project.docx
@@ -125,8 +125,11 @@
         </w:numPr>
         <w:spacing w:after="0"/>
         <w:rPr>
-          <w:rFonts w:ascii="Times New Roman" w:hAnsi="Times New Roman" w:cs="Times New Roman"/>
-          <w:sz w:val="24"/>
+          <w:rStyle w:val="Hyperlink"/>
+          <w:rFonts w:ascii="Times New Roman" w:hAnsi="Times New Roman" w:cs="Times New Roman"/>
+          <w:color w:val="auto"/>
+          <w:sz w:val="24"/>
+          <w:u w:val="none"/>
         </w:rPr>
       </w:pPr>
       <w:hyperlink r:id="rId5" w:history="1">
@@ -136,25 +139,40 @@
             <w:rFonts w:ascii="Times New Roman" w:hAnsi="Times New Roman" w:cs="Times New Roman"/>
             <w:sz w:val="24"/>
           </w:rPr>
-          <w:t>http://labro</w:t>
+          <w:t>http://labrosa.ee.columbia.edu/millionsong/</w:t>
         </w:r>
+      </w:hyperlink>
+    </w:p>
+    <w:p>
+      <w:pPr>
+        <w:pStyle w:val="ListParagraph"/>
+        <w:numPr>
+          <w:ilvl w:val="0"/>
+          <w:numId w:val="2"/>
+        </w:numPr>
+        <w:spacing w:after="0"/>
+        <w:rPr>
+          <w:rFonts w:ascii="Times New Roman" w:hAnsi="Times New Roman" w:cs="Times New Roman"/>
+          <w:sz w:val="24"/>
+        </w:rPr>
+      </w:pPr>
+      <w:hyperlink r:id="rId6" w:history="1">
         <w:r>
           <w:rPr>
             <w:rStyle w:val="Hyperlink"/>
             <w:rFonts w:ascii="Times New Roman" w:hAnsi="Times New Roman" w:cs="Times New Roman"/>
             <w:sz w:val="24"/>
           </w:rPr>
-          <w:t>s</w:t>
-        </w:r>
-        <w:r>
-          <w:rPr>
-            <w:rStyle w:val="Hyperlink"/>
-            <w:rFonts w:ascii="Times New Roman" w:hAnsi="Times New Roman" w:cs="Times New Roman"/>
-            <w:sz w:val="24"/>
-          </w:rPr>
-          <w:t>a.ee.columbia.edu/millionsong/</w:t>
+          <w:t>http://www.dtic.upf.edu/~ocelma/MusicRecommendationDataset/</w:t>
         </w:r>
       </w:hyperlink>
+      <w:r>
+        <w:rPr>
+          <w:rFonts w:ascii="Times New Roman" w:hAnsi="Times New Roman" w:cs="Times New Roman"/>
+          <w:sz w:val="24"/>
+        </w:rPr>
+        <w:t xml:space="preserve"> </w:t>
+      </w:r>
     </w:p>
     <w:p>
       <w:pPr>
@@ -201,6 +219,29 @@
         </w:rPr>
         <w:t>LISTENER</w:t>
       </w:r>
+      <w:r>
+        <w:rPr>
+          <w:rFonts w:ascii="Times New Roman" w:hAnsi="Times New Roman" w:cs="Times New Roman"/>
+          <w:sz w:val="24"/>
+        </w:rPr>
+        <w:t xml:space="preserve"> (Last.fm + </w:t>
+      </w:r>
+      <w:proofErr w:type="spellStart"/>
+      <w:r>
+        <w:rPr>
+          <w:rFonts w:ascii="Times New Roman" w:hAnsi="Times New Roman" w:cs="Times New Roman"/>
+          <w:sz w:val="24"/>
+        </w:rPr>
+        <w:t>EchoNest</w:t>
+      </w:r>
+      <w:proofErr w:type="spellEnd"/>
+      <w:r>
+        <w:rPr>
+          <w:rFonts w:ascii="Times New Roman" w:hAnsi="Times New Roman" w:cs="Times New Roman"/>
+          <w:sz w:val="24"/>
+        </w:rPr>
+        <w:t xml:space="preserve"> data, hopefully combined)</w:t>
+      </w:r>
     </w:p>
     <w:p>
       <w:pPr>
@@ -292,6 +333,8 @@
         </w:rPr>
         <w:t>GENRE</w:t>
       </w:r>
+      <w:bookmarkStart w:id="0" w:name="_GoBack"/>
+      <w:bookmarkEnd w:id="0"/>
     </w:p>
     <w:p>
       <w:pPr>
@@ -341,30 +384,51 @@
         </w:rPr>
         <w:t>FAVORITE_SONGS</w:t>
       </w:r>
-    </w:p>
-    <w:p>
-      <w:pPr>
-        <w:spacing w:after="0"/>
-        <w:rPr>
-          <w:rFonts w:ascii="Times New Roman" w:hAnsi="Times New Roman" w:cs="Times New Roman"/>
-          <w:sz w:val="24"/>
-        </w:rPr>
-      </w:pPr>
-    </w:p>
-    <w:p>
-      <w:pPr>
-        <w:spacing w:after="0"/>
-        <w:rPr>
-          <w:rFonts w:ascii="Times New Roman" w:hAnsi="Times New Roman" w:cs="Times New Roman"/>
-          <w:sz w:val="24"/>
-        </w:rPr>
-      </w:pPr>
+      <w:r>
+        <w:rPr>
+          <w:rFonts w:ascii="Times New Roman" w:hAnsi="Times New Roman" w:cs="Times New Roman"/>
+          <w:sz w:val="24"/>
+        </w:rPr>
+        <w:t xml:space="preserve"> (Associated with user, defined by user input only)</w:t>
+      </w:r>
+    </w:p>
+    <w:p>
+      <w:pPr>
+        <w:spacing w:after="0"/>
+        <w:rPr>
+          <w:rFonts w:ascii="Times New Roman" w:hAnsi="Times New Roman" w:cs="Times New Roman"/>
+          <w:sz w:val="24"/>
+        </w:rPr>
+      </w:pPr>
+    </w:p>
+    <w:p>
+      <w:pPr>
+        <w:spacing w:after="0"/>
+        <w:rPr>
+          <w:rFonts w:ascii="Times New Roman" w:hAnsi="Times New Roman" w:cs="Times New Roman"/>
+          <w:sz w:val="24"/>
+        </w:rPr>
+      </w:pPr>
+      <w:r>
+        <w:rPr>
+          <w:rFonts w:ascii="Times New Roman" w:hAnsi="Times New Roman" w:cs="Times New Roman"/>
+          <w:sz w:val="24"/>
+        </w:rPr>
+        <w:t xml:space="preserve">Potential </w:t>
+      </w:r>
       <w:r>
         <w:rPr>
           <w:rFonts w:ascii="Times New Roman" w:hAnsi="Times New Roman" w:cs="Times New Roman"/>
           <w:sz w:val="24"/>
         </w:rPr>
         <w:t>Features</w:t>
+      </w:r>
+      <w:r>
+        <w:rPr>
+          <w:rFonts w:ascii="Times New Roman" w:hAnsi="Times New Roman" w:cs="Times New Roman"/>
+          <w:sz w:val="24"/>
+        </w:rPr>
+        <w:t xml:space="preserve"> (From most to least ambitious)</w:t>
       </w:r>
     </w:p>
     <w:p>
@@ -385,7 +449,7 @@
           <w:rFonts w:ascii="Times New Roman" w:hAnsi="Times New Roman" w:cs="Times New Roman"/>
           <w:sz w:val="24"/>
         </w:rPr>
-        <w:t>Plays all songs with same key &amp; tempo</w:t>
+        <w:t>Song recommendations based on input</w:t>
       </w:r>
     </w:p>
     <w:p>
@@ -406,6 +470,48 @@
           <w:rFonts w:ascii="Times New Roman" w:hAnsi="Times New Roman" w:cs="Times New Roman"/>
           <w:sz w:val="24"/>
         </w:rPr>
+        <w:t xml:space="preserve">Plays all songs with same key &amp; </w:t>
+      </w:r>
+      <w:r>
+        <w:rPr>
+          <w:rFonts w:ascii="Times New Roman" w:hAnsi="Times New Roman" w:cs="Times New Roman"/>
+          <w:sz w:val="24"/>
+        </w:rPr>
+        <w:t xml:space="preserve">similar </w:t>
+      </w:r>
+      <w:r>
+        <w:rPr>
+          <w:rFonts w:ascii="Times New Roman" w:hAnsi="Times New Roman" w:cs="Times New Roman"/>
+          <w:sz w:val="24"/>
+        </w:rPr>
+        <w:t>tempo</w:t>
+      </w:r>
+      <w:r>
+        <w:rPr>
+          <w:rFonts w:ascii="Times New Roman" w:hAnsi="Times New Roman" w:cs="Times New Roman"/>
+          <w:sz w:val="24"/>
+        </w:rPr>
+        <w:t xml:space="preserve"> simultaneously</w:t>
+      </w:r>
+    </w:p>
+    <w:p>
+      <w:pPr>
+        <w:pStyle w:val="ListParagraph"/>
+        <w:numPr>
+          <w:ilvl w:val="0"/>
+          <w:numId w:val="3"/>
+        </w:numPr>
+        <w:spacing w:after="0"/>
+        <w:rPr>
+          <w:rFonts w:ascii="Times New Roman" w:hAnsi="Times New Roman" w:cs="Times New Roman"/>
+          <w:sz w:val="24"/>
+        </w:rPr>
+      </w:pPr>
+      <w:r>
+        <w:rPr>
+          <w:rFonts w:ascii="Times New Roman" w:hAnsi="Times New Roman" w:cs="Times New Roman"/>
+          <w:sz w:val="24"/>
+        </w:rPr>
         <w:t>Songs by year (Loudness,</w:t>
       </w:r>
       <w:r>
@@ -469,7 +575,7 @@
           <w:rFonts w:ascii="Times New Roman" w:hAnsi="Times New Roman" w:cs="Times New Roman"/>
           <w:sz w:val="24"/>
         </w:rPr>
-        <w:t>Song recommendations based on input</w:t>
+        <w:t>Song/Genre/Artist popularity by demographics</w:t>
       </w:r>
     </w:p>
     <w:p>
@@ -490,75 +596,7 @@
           <w:rFonts w:ascii="Times New Roman" w:hAnsi="Times New Roman" w:cs="Times New Roman"/>
           <w:sz w:val="24"/>
         </w:rPr>
-        <w:t>Percentages of genre</w:t>
-      </w:r>
-      <w:bookmarkStart w:id="0" w:name="_GoBack"/>
-      <w:bookmarkEnd w:id="0"/>
-    </w:p>
-    <w:p>
-      <w:pPr>
-        <w:numPr>
-          <w:ilvl w:val="0"/>
-          <w:numId w:val="1"/>
-        </w:numPr>
-        <w:spacing w:before="100" w:beforeAutospacing="1" w:after="100" w:afterAutospacing="1" w:line="240" w:lineRule="auto"/>
-        <w:rPr>
-          <w:rFonts w:ascii="Times New Roman" w:eastAsia="Times New Roman" w:hAnsi="Times New Roman" w:cs="Times New Roman"/>
-          <w:sz w:val="24"/>
-          <w:szCs w:val="24"/>
-          <w:lang w:val="en"/>
-        </w:rPr>
-      </w:pPr>
-      <w:r>
-        <w:rPr>
-          <w:rFonts w:ascii="Times New Roman" w:eastAsia="Times New Roman" w:hAnsi="Times New Roman" w:cs="Times New Roman"/>
-          <w:sz w:val="24"/>
-          <w:szCs w:val="24"/>
-          <w:lang w:val="en"/>
-        </w:rPr>
-        <w:t>The data</w:t>
-      </w:r>
-      <w:r>
-        <w:rPr>
-          <w:rFonts w:ascii="Times New Roman" w:eastAsia="Times New Roman" w:hAnsi="Times New Roman" w:cs="Times New Roman"/>
-          <w:sz w:val="24"/>
-          <w:szCs w:val="24"/>
-          <w:lang w:val="en"/>
-        </w:rPr>
-        <w:t xml:space="preserve"> </w:t>
-      </w:r>
-      <w:r>
-        <w:rPr>
-          <w:rFonts w:ascii="Times New Roman" w:eastAsia="Times New Roman" w:hAnsi="Times New Roman" w:cs="Times New Roman"/>
-          <w:sz w:val="24"/>
-          <w:szCs w:val="24"/>
-          <w:lang w:val="en"/>
-        </w:rPr>
-        <w:t xml:space="preserve">source you intend to use </w:t>
-      </w:r>
-    </w:p>
-    <w:p>
-      <w:pPr>
-        <w:numPr>
-          <w:ilvl w:val="0"/>
-          <w:numId w:val="1"/>
-        </w:numPr>
-        <w:spacing w:before="100" w:beforeAutospacing="1" w:after="100" w:afterAutospacing="1" w:line="240" w:lineRule="auto"/>
-        <w:rPr>
-          <w:rFonts w:ascii="Times New Roman" w:eastAsia="Times New Roman" w:hAnsi="Times New Roman" w:cs="Times New Roman"/>
-          <w:sz w:val="24"/>
-          <w:szCs w:val="24"/>
-          <w:lang w:val="en"/>
-        </w:rPr>
-      </w:pPr>
-      <w:r>
-        <w:rPr>
-          <w:rFonts w:ascii="Times New Roman" w:eastAsia="Times New Roman" w:hAnsi="Times New Roman" w:cs="Times New Roman"/>
-          <w:sz w:val="24"/>
-          <w:szCs w:val="24"/>
-          <w:lang w:val="en"/>
-        </w:rPr>
-        <w:t xml:space="preserve">A sketch of what your tables will be </w:t>
+        <w:t>Percentages of genre by year</w:t>
       </w:r>
     </w:p>
     <w:sectPr>

--- a/One Million Songs SQL Project.docx
+++ b/One Million Songs SQL Project.docx
@@ -50,25 +50,123 @@
           <w:rFonts w:ascii="Times New Roman" w:hAnsi="Times New Roman" w:cs="Times New Roman"/>
           <w:sz w:val="28"/>
         </w:rPr>
-        <w:t xml:space="preserve">CSSE 333, </w:t>
-      </w:r>
-      <w:proofErr w:type="spellStart"/>
-      <w:r>
+        <w:t>CSSE 333, Hewner</w:t>
+      </w:r>
+    </w:p>
+    <w:p>
+      <w:pPr>
+        <w:spacing w:after="0"/>
         <w:rPr>
           <w:rFonts w:ascii="Times New Roman" w:hAnsi="Times New Roman" w:cs="Times New Roman"/>
           <w:sz w:val="28"/>
         </w:rPr>
-        <w:t>Hewner</w:t>
-      </w:r>
-      <w:proofErr w:type="spellEnd"/>
-    </w:p>
-    <w:p>
-      <w:pPr>
-        <w:spacing w:after="0"/>
-        <w:jc w:val="center"/>
-        <w:rPr>
-          <w:rFonts w:ascii="Times New Roman" w:hAnsi="Times New Roman" w:cs="Times New Roman"/>
-          <w:sz w:val="28"/>
+      </w:pPr>
+    </w:p>
+    <w:p>
+      <w:pPr>
+        <w:spacing w:after="0"/>
+        <w:rPr>
+          <w:rFonts w:ascii="Times New Roman" w:hAnsi="Times New Roman" w:cs="Times New Roman"/>
+          <w:sz w:val="24"/>
+        </w:rPr>
+      </w:pPr>
+      <w:r>
+        <w:rPr>
+          <w:rFonts w:ascii="Times New Roman" w:hAnsi="Times New Roman" w:cs="Times New Roman"/>
+          <w:sz w:val="24"/>
+        </w:rPr>
+        <w:t>Front-end</w:t>
+      </w:r>
+    </w:p>
+    <w:p>
+      <w:pPr>
+        <w:spacing w:after="0"/>
+        <w:rPr>
+          <w:rFonts w:ascii="Times New Roman" w:hAnsi="Times New Roman" w:cs="Times New Roman"/>
+          <w:sz w:val="24"/>
+        </w:rPr>
+      </w:pPr>
+      <w:r>
+        <w:rPr>
+          <w:rFonts w:ascii="Times New Roman" w:hAnsi="Times New Roman" w:cs="Times New Roman"/>
+          <w:sz w:val="24"/>
+        </w:rPr>
+        <w:tab/>
+        <w:t>AJAX</w:t>
+      </w:r>
+    </w:p>
+    <w:p>
+      <w:pPr>
+        <w:spacing w:after="0"/>
+        <w:rPr>
+          <w:rFonts w:ascii="Times New Roman" w:hAnsi="Times New Roman" w:cs="Times New Roman"/>
+          <w:sz w:val="24"/>
+        </w:rPr>
+      </w:pPr>
+      <w:r>
+        <w:rPr>
+          <w:rFonts w:ascii="Times New Roman" w:hAnsi="Times New Roman" w:cs="Times New Roman"/>
+          <w:sz w:val="24"/>
+        </w:rPr>
+        <w:t>Middle</w:t>
+      </w:r>
+    </w:p>
+    <w:p>
+      <w:pPr>
+        <w:spacing w:after="0"/>
+        <w:rPr>
+          <w:rFonts w:ascii="Times New Roman" w:hAnsi="Times New Roman" w:cs="Times New Roman"/>
+          <w:sz w:val="24"/>
+        </w:rPr>
+      </w:pPr>
+      <w:r>
+        <w:rPr>
+          <w:rFonts w:ascii="Times New Roman" w:hAnsi="Times New Roman" w:cs="Times New Roman"/>
+          <w:sz w:val="24"/>
+        </w:rPr>
+        <w:tab/>
+        <w:t>Ruby</w:t>
+      </w:r>
+    </w:p>
+    <w:p>
+      <w:pPr>
+        <w:spacing w:after="0"/>
+        <w:rPr>
+          <w:rFonts w:ascii="Times New Roman" w:hAnsi="Times New Roman" w:cs="Times New Roman"/>
+          <w:sz w:val="24"/>
+        </w:rPr>
+      </w:pPr>
+      <w:r>
+        <w:rPr>
+          <w:rFonts w:ascii="Times New Roman" w:hAnsi="Times New Roman" w:cs="Times New Roman"/>
+          <w:sz w:val="24"/>
+        </w:rPr>
+        <w:t>Back-end</w:t>
+      </w:r>
+    </w:p>
+    <w:p>
+      <w:pPr>
+        <w:spacing w:after="0"/>
+        <w:rPr>
+          <w:rFonts w:ascii="Times New Roman" w:hAnsi="Times New Roman" w:cs="Times New Roman"/>
+          <w:sz w:val="24"/>
+        </w:rPr>
+      </w:pPr>
+      <w:r>
+        <w:rPr>
+          <w:rFonts w:ascii="Times New Roman" w:hAnsi="Times New Roman" w:cs="Times New Roman"/>
+          <w:sz w:val="24"/>
+        </w:rPr>
+        <w:tab/>
+        <w:t>MySQL</w:t>
+      </w:r>
+    </w:p>
+    <w:p>
+      <w:pPr>
+        <w:spacing w:after="0"/>
+        <w:rPr>
+          <w:rFonts w:ascii="Times New Roman" w:hAnsi="Times New Roman" w:cs="Times New Roman"/>
+          <w:sz w:val="24"/>
         </w:rPr>
       </w:pPr>
     </w:p>
@@ -224,23 +322,7 @@
           <w:rFonts w:ascii="Times New Roman" w:hAnsi="Times New Roman" w:cs="Times New Roman"/>
           <w:sz w:val="24"/>
         </w:rPr>
-        <w:t xml:space="preserve"> (Last.fm + </w:t>
-      </w:r>
-      <w:proofErr w:type="spellStart"/>
-      <w:r>
-        <w:rPr>
-          <w:rFonts w:ascii="Times New Roman" w:hAnsi="Times New Roman" w:cs="Times New Roman"/>
-          <w:sz w:val="24"/>
-        </w:rPr>
-        <w:t>EchoNest</w:t>
-      </w:r>
-      <w:proofErr w:type="spellEnd"/>
-      <w:r>
-        <w:rPr>
-          <w:rFonts w:ascii="Times New Roman" w:hAnsi="Times New Roman" w:cs="Times New Roman"/>
-          <w:sz w:val="24"/>
-        </w:rPr>
-        <w:t xml:space="preserve"> data, hopefully combined)</w:t>
+        <w:t xml:space="preserve"> (Last.fm + EchoNest data, hopefully combined)</w:t>
       </w:r>
     </w:p>
     <w:p>
@@ -332,272 +414,812 @@
           <w:sz w:val="24"/>
         </w:rPr>
         <w:t>GENRE</w:t>
+      </w:r>
+    </w:p>
+    <w:p>
+      <w:pPr>
+        <w:pStyle w:val="ListParagraph"/>
+        <w:numPr>
+          <w:ilvl w:val="0"/>
+          <w:numId w:val="4"/>
+        </w:numPr>
+        <w:spacing w:after="0"/>
+        <w:rPr>
+          <w:rFonts w:ascii="Times New Roman" w:hAnsi="Times New Roman" w:cs="Times New Roman"/>
+          <w:sz w:val="24"/>
+        </w:rPr>
+      </w:pPr>
+      <w:r>
+        <w:rPr>
+          <w:rFonts w:ascii="Times New Roman" w:hAnsi="Times New Roman" w:cs="Times New Roman"/>
+          <w:sz w:val="24"/>
+        </w:rPr>
+        <w:t>TAGS</w:t>
+      </w:r>
+      <w:r>
+        <w:rPr>
+          <w:rFonts w:ascii="Times New Roman" w:hAnsi="Times New Roman" w:cs="Times New Roman"/>
+          <w:sz w:val="24"/>
+        </w:rPr>
+        <w:t xml:space="preserve"> (foreign key to song, tag word, maybe foreign key to tagging listener)</w:t>
+      </w:r>
+    </w:p>
+    <w:p>
+      <w:pPr>
+        <w:pStyle w:val="ListParagraph"/>
+        <w:numPr>
+          <w:ilvl w:val="0"/>
+          <w:numId w:val="4"/>
+        </w:numPr>
+        <w:spacing w:after="0"/>
+        <w:rPr>
+          <w:rFonts w:ascii="Times New Roman" w:hAnsi="Times New Roman" w:cs="Times New Roman"/>
+          <w:sz w:val="24"/>
+        </w:rPr>
+      </w:pPr>
+      <w:r>
+        <w:rPr>
+          <w:rFonts w:ascii="Times New Roman" w:hAnsi="Times New Roman" w:cs="Times New Roman"/>
+          <w:sz w:val="24"/>
+        </w:rPr>
+        <w:t>FAVORITE_SONGS</w:t>
+      </w:r>
+      <w:r>
+        <w:rPr>
+          <w:rFonts w:ascii="Times New Roman" w:hAnsi="Times New Roman" w:cs="Times New Roman"/>
+          <w:sz w:val="24"/>
+        </w:rPr>
+        <w:t xml:space="preserve"> (Associated with user, defined by user input only)</w:t>
+      </w:r>
+    </w:p>
+    <w:p>
+      <w:pPr>
+        <w:spacing w:after="0"/>
+        <w:rPr>
+          <w:rFonts w:ascii="Times New Roman" w:hAnsi="Times New Roman" w:cs="Times New Roman"/>
+          <w:sz w:val="24"/>
+        </w:rPr>
+      </w:pPr>
+    </w:p>
+    <w:p>
+      <w:pPr>
+        <w:spacing w:after="0"/>
+        <w:rPr>
+          <w:rFonts w:ascii="Times New Roman" w:hAnsi="Times New Roman" w:cs="Times New Roman"/>
+          <w:sz w:val="24"/>
+        </w:rPr>
+      </w:pPr>
+      <w:r>
+        <w:rPr>
+          <w:rFonts w:ascii="Times New Roman" w:hAnsi="Times New Roman" w:cs="Times New Roman"/>
+          <w:sz w:val="24"/>
+        </w:rPr>
+        <w:t xml:space="preserve">Potential </w:t>
+      </w:r>
+      <w:r>
+        <w:rPr>
+          <w:rFonts w:ascii="Times New Roman" w:hAnsi="Times New Roman" w:cs="Times New Roman"/>
+          <w:sz w:val="24"/>
+        </w:rPr>
+        <w:t>Features</w:t>
+      </w:r>
+      <w:r>
+        <w:rPr>
+          <w:rFonts w:ascii="Times New Roman" w:hAnsi="Times New Roman" w:cs="Times New Roman"/>
+          <w:sz w:val="24"/>
+        </w:rPr>
+        <w:t xml:space="preserve"> (From most to least ambitious)</w:t>
+      </w:r>
+    </w:p>
+    <w:p>
+      <w:pPr>
+        <w:pStyle w:val="ListParagraph"/>
+        <w:numPr>
+          <w:ilvl w:val="0"/>
+          <w:numId w:val="3"/>
+        </w:numPr>
+        <w:spacing w:after="0"/>
+        <w:rPr>
+          <w:rFonts w:ascii="Times New Roman" w:hAnsi="Times New Roman" w:cs="Times New Roman"/>
+          <w:sz w:val="24"/>
+        </w:rPr>
+      </w:pPr>
+      <w:r>
+        <w:rPr>
+          <w:rFonts w:ascii="Times New Roman" w:hAnsi="Times New Roman" w:cs="Times New Roman"/>
+          <w:sz w:val="24"/>
+        </w:rPr>
+        <w:t>Song recommendations based on input</w:t>
+      </w:r>
+    </w:p>
+    <w:p>
+      <w:pPr>
+        <w:pStyle w:val="ListParagraph"/>
+        <w:numPr>
+          <w:ilvl w:val="0"/>
+          <w:numId w:val="3"/>
+        </w:numPr>
+        <w:spacing w:after="0"/>
+        <w:rPr>
+          <w:rFonts w:ascii="Times New Roman" w:hAnsi="Times New Roman" w:cs="Times New Roman"/>
+          <w:sz w:val="24"/>
+        </w:rPr>
+      </w:pPr>
+      <w:r>
+        <w:rPr>
+          <w:rFonts w:ascii="Times New Roman" w:hAnsi="Times New Roman" w:cs="Times New Roman"/>
+          <w:sz w:val="24"/>
+        </w:rPr>
+        <w:t xml:space="preserve">Plays all songs with same key &amp; </w:t>
+      </w:r>
+      <w:r>
+        <w:rPr>
+          <w:rFonts w:ascii="Times New Roman" w:hAnsi="Times New Roman" w:cs="Times New Roman"/>
+          <w:sz w:val="24"/>
+        </w:rPr>
+        <w:t xml:space="preserve">similar </w:t>
+      </w:r>
+      <w:r>
+        <w:rPr>
+          <w:rFonts w:ascii="Times New Roman" w:hAnsi="Times New Roman" w:cs="Times New Roman"/>
+          <w:sz w:val="24"/>
+        </w:rPr>
+        <w:t>tempo</w:t>
+      </w:r>
+      <w:r>
+        <w:rPr>
+          <w:rFonts w:ascii="Times New Roman" w:hAnsi="Times New Roman" w:cs="Times New Roman"/>
+          <w:sz w:val="24"/>
+        </w:rPr>
+        <w:t xml:space="preserve"> simultaneously</w:t>
+      </w:r>
+    </w:p>
+    <w:p>
+      <w:pPr>
+        <w:pStyle w:val="ListParagraph"/>
+        <w:numPr>
+          <w:ilvl w:val="0"/>
+          <w:numId w:val="3"/>
+        </w:numPr>
+        <w:spacing w:after="0"/>
+        <w:rPr>
+          <w:rFonts w:ascii="Times New Roman" w:hAnsi="Times New Roman" w:cs="Times New Roman"/>
+          <w:sz w:val="24"/>
+        </w:rPr>
+      </w:pPr>
+      <w:r>
+        <w:rPr>
+          <w:rFonts w:ascii="Times New Roman" w:hAnsi="Times New Roman" w:cs="Times New Roman"/>
+          <w:sz w:val="24"/>
+        </w:rPr>
+        <w:t>Songs by year (Loudness,</w:t>
+      </w:r>
+      <w:r>
+        <w:rPr>
+          <w:rFonts w:ascii="Times New Roman" w:hAnsi="Times New Roman" w:cs="Times New Roman"/>
+          <w:sz w:val="24"/>
+        </w:rPr>
+        <w:t xml:space="preserve"> Genre*, Tracks</w:t>
+      </w:r>
+      <w:r>
+        <w:rPr>
+          <w:rFonts w:ascii="Times New Roman" w:hAnsi="Times New Roman" w:cs="Times New Roman"/>
+          <w:sz w:val="24"/>
+        </w:rPr>
+        <w:t>, etc.</w:t>
+      </w:r>
+      <w:r>
+        <w:rPr>
+          <w:rFonts w:ascii="Times New Roman" w:hAnsi="Times New Roman" w:cs="Times New Roman"/>
+          <w:sz w:val="24"/>
+        </w:rPr>
+        <w:t>)</w:t>
+      </w:r>
+    </w:p>
+    <w:p>
+      <w:pPr>
+        <w:pStyle w:val="ListParagraph"/>
+        <w:numPr>
+          <w:ilvl w:val="1"/>
+          <w:numId w:val="3"/>
+        </w:numPr>
+        <w:spacing w:after="0"/>
+        <w:rPr>
+          <w:rFonts w:ascii="Times New Roman" w:hAnsi="Times New Roman" w:cs="Times New Roman"/>
+          <w:sz w:val="24"/>
+        </w:rPr>
+      </w:pPr>
+      <w:r>
+        <w:rPr>
+          <w:rFonts w:ascii="Times New Roman" w:hAnsi="Times New Roman" w:cs="Times New Roman"/>
+          <w:sz w:val="24"/>
+        </w:rPr>
+        <w:t>*Perhaps also Yahoo Ratings to analyze genre ratings by year</w:t>
+      </w:r>
+    </w:p>
+    <w:p>
+      <w:pPr>
+        <w:pStyle w:val="ListParagraph"/>
+        <w:numPr>
+          <w:ilvl w:val="0"/>
+          <w:numId w:val="3"/>
+        </w:numPr>
+        <w:spacing w:after="0"/>
+        <w:rPr>
+          <w:rFonts w:ascii="Times New Roman" w:hAnsi="Times New Roman" w:cs="Times New Roman"/>
+          <w:sz w:val="24"/>
+        </w:rPr>
+      </w:pPr>
+      <w:r>
+        <w:rPr>
+          <w:rFonts w:ascii="Times New Roman" w:hAnsi="Times New Roman" w:cs="Times New Roman"/>
+          <w:sz w:val="24"/>
+        </w:rPr>
+        <w:t>Song/Genre/Artist popularity by demographics</w:t>
+      </w:r>
+    </w:p>
+    <w:p>
+      <w:pPr>
+        <w:pStyle w:val="ListParagraph"/>
+        <w:numPr>
+          <w:ilvl w:val="0"/>
+          <w:numId w:val="3"/>
+        </w:numPr>
+        <w:spacing w:after="0"/>
+        <w:rPr>
+          <w:rFonts w:ascii="Times New Roman" w:hAnsi="Times New Roman" w:cs="Times New Roman"/>
+          <w:sz w:val="24"/>
+        </w:rPr>
+      </w:pPr>
+      <w:r>
+        <w:rPr>
+          <w:rFonts w:ascii="Times New Roman" w:hAnsi="Times New Roman" w:cs="Times New Roman"/>
+          <w:sz w:val="24"/>
+        </w:rPr>
+        <w:t>Percentages of genre by year</w:t>
+      </w:r>
+    </w:p>
+    <w:p>
+      <w:pPr>
+        <w:rPr>
+          <w:rFonts w:ascii="Times New Roman" w:hAnsi="Times New Roman" w:cs="Times New Roman"/>
+          <w:sz w:val="24"/>
+        </w:rPr>
+      </w:pPr>
+      <w:r>
+        <w:rPr>
+          <w:rFonts w:ascii="Times New Roman" w:hAnsi="Times New Roman" w:cs="Times New Roman"/>
+          <w:sz w:val="24"/>
+        </w:rPr>
+        <w:br w:type="page"/>
+      </w:r>
+    </w:p>
+    <w:p>
+      <w:pPr>
+        <w:spacing w:after="0"/>
+        <w:rPr>
+          <w:rFonts w:ascii="Times New Roman" w:hAnsi="Times New Roman" w:cs="Times New Roman"/>
+          <w:b/>
+          <w:bCs/>
+          <w:sz w:val="24"/>
+          <w:lang w:val="en"/>
+        </w:rPr>
+      </w:pPr>
+      <w:r>
+        <w:rPr>
+          <w:rFonts w:ascii="Times New Roman" w:hAnsi="Times New Roman" w:cs="Times New Roman"/>
+          <w:b/>
+          <w:bCs/>
+          <w:sz w:val="24"/>
+          <w:lang w:val="en"/>
+        </w:rPr>
+        <w:lastRenderedPageBreak/>
+        <w:t>1.1 A Database</w:t>
+      </w:r>
+    </w:p>
+    <w:p>
+      <w:pPr>
+        <w:numPr>
+          <w:ilvl w:val="0"/>
+          <w:numId w:val="5"/>
+        </w:numPr>
+        <w:spacing w:after="0"/>
+        <w:rPr>
+          <w:rFonts w:ascii="Times New Roman" w:hAnsi="Times New Roman" w:cs="Times New Roman"/>
+          <w:sz w:val="24"/>
+          <w:lang w:val="en"/>
+        </w:rPr>
+      </w:pPr>
+      <w:r>
+        <w:rPr>
+          <w:rFonts w:ascii="Times New Roman" w:hAnsi="Times New Roman" w:cs="Times New Roman"/>
+          <w:sz w:val="24"/>
+          <w:lang w:val="en"/>
+        </w:rPr>
+        <w:t xml:space="preserve">Must be SQL based </w:t>
+      </w:r>
+    </w:p>
+    <w:p>
+      <w:pPr>
+        <w:numPr>
+          <w:ilvl w:val="0"/>
+          <w:numId w:val="5"/>
+        </w:numPr>
+        <w:spacing w:after="0"/>
+        <w:rPr>
+          <w:rFonts w:ascii="Times New Roman" w:hAnsi="Times New Roman" w:cs="Times New Roman"/>
+          <w:sz w:val="24"/>
+          <w:lang w:val="en"/>
+        </w:rPr>
+      </w:pPr>
+      <w:r>
+        <w:rPr>
+          <w:rFonts w:ascii="Times New Roman" w:hAnsi="Times New Roman" w:cs="Times New Roman"/>
+          <w:sz w:val="24"/>
+          <w:lang w:val="en"/>
+        </w:rPr>
+        <w:t xml:space="preserve">Must have at least 7 tables, and these tables should be materially interrelated </w:t>
+      </w:r>
+    </w:p>
+    <w:p>
+      <w:pPr>
+        <w:numPr>
+          <w:ilvl w:val="0"/>
+          <w:numId w:val="5"/>
+        </w:numPr>
+        <w:spacing w:after="0"/>
+        <w:rPr>
+          <w:rFonts w:ascii="Times New Roman" w:hAnsi="Times New Roman" w:cs="Times New Roman"/>
+          <w:sz w:val="24"/>
+          <w:lang w:val="en"/>
+        </w:rPr>
+      </w:pPr>
+      <w:r>
+        <w:rPr>
+          <w:rFonts w:ascii="Times New Roman" w:hAnsi="Times New Roman" w:cs="Times New Roman"/>
+          <w:sz w:val="24"/>
+          <w:lang w:val="en"/>
+        </w:rPr>
+        <w:t xml:space="preserve">Must be designed by you, and you must submit at ER diagram to me within the first 3 weeks of the project. I will be checking to make sure your design is good. </w:t>
+      </w:r>
+    </w:p>
+    <w:p>
+      <w:pPr>
+        <w:numPr>
+          <w:ilvl w:val="0"/>
+          <w:numId w:val="5"/>
+        </w:numPr>
+        <w:spacing w:after="0"/>
+        <w:rPr>
+          <w:rFonts w:ascii="Times New Roman" w:hAnsi="Times New Roman" w:cs="Times New Roman"/>
+          <w:sz w:val="24"/>
+          <w:lang w:val="en"/>
+        </w:rPr>
+      </w:pPr>
+      <w:r>
+        <w:rPr>
+          <w:rFonts w:ascii="Times New Roman" w:hAnsi="Times New Roman" w:cs="Times New Roman"/>
+          <w:sz w:val="24"/>
+          <w:lang w:val="en"/>
+        </w:rPr>
+        <w:t xml:space="preserve">Your database must correctly use all the main DB features we talk about in class - triggers, stored procedure etc. </w:t>
+      </w:r>
+    </w:p>
+    <w:p>
+      <w:pPr>
+        <w:spacing w:after="0"/>
+        <w:rPr>
+          <w:rFonts w:ascii="Times New Roman" w:hAnsi="Times New Roman" w:cs="Times New Roman"/>
+          <w:b/>
+          <w:bCs/>
+          <w:sz w:val="24"/>
+          <w:lang w:val="en"/>
+        </w:rPr>
+      </w:pPr>
+      <w:r>
+        <w:rPr>
+          <w:rFonts w:ascii="Times New Roman" w:hAnsi="Times New Roman" w:cs="Times New Roman"/>
+          <w:b/>
+          <w:bCs/>
+          <w:sz w:val="24"/>
+          <w:lang w:val="en"/>
+        </w:rPr>
+        <w:t>1.2 A web-backend</w:t>
+      </w:r>
+    </w:p>
+    <w:p>
+      <w:pPr>
+        <w:numPr>
+          <w:ilvl w:val="0"/>
+          <w:numId w:val="6"/>
+        </w:numPr>
+        <w:spacing w:after="0"/>
+        <w:rPr>
+          <w:rFonts w:ascii="Times New Roman" w:hAnsi="Times New Roman" w:cs="Times New Roman"/>
+          <w:sz w:val="24"/>
+          <w:lang w:val="en"/>
+        </w:rPr>
+      </w:pPr>
+      <w:r>
+        <w:rPr>
+          <w:rFonts w:ascii="Times New Roman" w:hAnsi="Times New Roman" w:cs="Times New Roman"/>
+          <w:sz w:val="24"/>
+          <w:lang w:val="en"/>
+        </w:rPr>
+        <w:t xml:space="preserve">I recommend a language like ruby, python, etc. but it's up to you </w:t>
+      </w:r>
+    </w:p>
+    <w:p>
+      <w:pPr>
+        <w:numPr>
+          <w:ilvl w:val="0"/>
+          <w:numId w:val="6"/>
+        </w:numPr>
+        <w:spacing w:after="0"/>
+        <w:rPr>
+          <w:rFonts w:ascii="Times New Roman" w:hAnsi="Times New Roman" w:cs="Times New Roman"/>
+          <w:sz w:val="24"/>
+          <w:lang w:val="en"/>
+        </w:rPr>
+      </w:pPr>
+      <w:r>
+        <w:rPr>
+          <w:rFonts w:ascii="Times New Roman" w:hAnsi="Times New Roman" w:cs="Times New Roman"/>
+          <w:sz w:val="24"/>
+          <w:lang w:val="en"/>
+        </w:rPr>
+        <w:t xml:space="preserve">Your can </w:t>
+      </w:r>
+      <w:r>
+        <w:rPr>
+          <w:rFonts w:ascii="Times New Roman" w:hAnsi="Times New Roman" w:cs="Times New Roman"/>
+          <w:b/>
+          <w:bCs/>
+          <w:sz w:val="24"/>
+          <w:lang w:val="en"/>
+        </w:rPr>
+        <w:t>not</w:t>
+      </w:r>
+      <w:r>
+        <w:rPr>
+          <w:rFonts w:ascii="Times New Roman" w:hAnsi="Times New Roman" w:cs="Times New Roman"/>
+          <w:sz w:val="24"/>
+          <w:lang w:val="en"/>
+        </w:rPr>
+        <w:t xml:space="preserve"> use an object-relational mapping layer (i.e. ruby on rails, etc.) - you must write your queries directly </w:t>
+      </w:r>
+    </w:p>
+    <w:p>
+      <w:pPr>
+        <w:numPr>
+          <w:ilvl w:val="0"/>
+          <w:numId w:val="6"/>
+        </w:numPr>
+        <w:spacing w:after="0"/>
+        <w:rPr>
+          <w:rFonts w:ascii="Times New Roman" w:hAnsi="Times New Roman" w:cs="Times New Roman"/>
+          <w:sz w:val="24"/>
+          <w:lang w:val="en"/>
+        </w:rPr>
+      </w:pPr>
+      <w:r>
+        <w:rPr>
+          <w:rFonts w:ascii="Times New Roman" w:hAnsi="Times New Roman" w:cs="Times New Roman"/>
+          <w:sz w:val="24"/>
+          <w:lang w:val="en"/>
+        </w:rPr>
+        <w:t xml:space="preserve">For ease of setup, I personally recommend you setup a unix virtual machine </w:t>
+      </w:r>
+    </w:p>
+    <w:p>
+      <w:pPr>
+        <w:spacing w:after="0"/>
+        <w:rPr>
+          <w:rFonts w:ascii="Times New Roman" w:hAnsi="Times New Roman" w:cs="Times New Roman"/>
+          <w:b/>
+          <w:bCs/>
+          <w:sz w:val="24"/>
+          <w:lang w:val="en"/>
+        </w:rPr>
+      </w:pPr>
+      <w:r>
+        <w:rPr>
+          <w:rFonts w:ascii="Times New Roman" w:hAnsi="Times New Roman" w:cs="Times New Roman"/>
+          <w:b/>
+          <w:bCs/>
+          <w:sz w:val="24"/>
+          <w:lang w:val="en"/>
+        </w:rPr>
+        <w:t>1.3 An import script/mechanism</w:t>
+      </w:r>
+    </w:p>
+    <w:p>
+      <w:pPr>
+        <w:numPr>
+          <w:ilvl w:val="0"/>
+          <w:numId w:val="7"/>
+        </w:numPr>
+        <w:spacing w:after="0"/>
+        <w:rPr>
+          <w:rFonts w:ascii="Times New Roman" w:hAnsi="Times New Roman" w:cs="Times New Roman"/>
+          <w:sz w:val="24"/>
+          <w:lang w:val="en"/>
+        </w:rPr>
+      </w:pPr>
+      <w:r>
+        <w:rPr>
+          <w:rFonts w:ascii="Times New Roman" w:hAnsi="Times New Roman" w:cs="Times New Roman"/>
+          <w:sz w:val="24"/>
+          <w:lang w:val="en"/>
+        </w:rPr>
+        <w:t xml:space="preserve">Could be importing a datafile or querying an API (that last one can get interesting though) </w:t>
+      </w:r>
+    </w:p>
+    <w:p>
+      <w:pPr>
+        <w:numPr>
+          <w:ilvl w:val="0"/>
+          <w:numId w:val="7"/>
+        </w:numPr>
+        <w:spacing w:after="0"/>
+        <w:rPr>
+          <w:rFonts w:ascii="Times New Roman" w:hAnsi="Times New Roman" w:cs="Times New Roman"/>
+          <w:sz w:val="24"/>
+          <w:lang w:val="en"/>
+        </w:rPr>
+      </w:pPr>
+      <w:r>
+        <w:rPr>
+          <w:rFonts w:ascii="Times New Roman" w:hAnsi="Times New Roman" w:cs="Times New Roman"/>
+          <w:sz w:val="24"/>
+          <w:lang w:val="en"/>
+        </w:rPr>
+        <w:t xml:space="preserve">Must get your data from some real external source. </w:t>
+      </w:r>
+    </w:p>
+    <w:p>
+      <w:pPr>
+        <w:numPr>
+          <w:ilvl w:val="0"/>
+          <w:numId w:val="7"/>
+        </w:numPr>
+        <w:spacing w:after="0"/>
+        <w:rPr>
+          <w:rFonts w:ascii="Times New Roman" w:hAnsi="Times New Roman" w:cs="Times New Roman"/>
+          <w:sz w:val="24"/>
+          <w:lang w:val="en"/>
+        </w:rPr>
+      </w:pPr>
+      <w:r>
+        <w:rPr>
+          <w:rFonts w:ascii="Times New Roman" w:hAnsi="Times New Roman" w:cs="Times New Roman"/>
+          <w:sz w:val="24"/>
+          <w:lang w:val="en"/>
+        </w:rPr>
+        <w:t xml:space="preserve">Must be able to setup the database from scratch </w:t>
+      </w:r>
+    </w:p>
+    <w:p>
+      <w:pPr>
+        <w:numPr>
+          <w:ilvl w:val="0"/>
+          <w:numId w:val="7"/>
+        </w:numPr>
+        <w:spacing w:after="0"/>
+        <w:rPr>
+          <w:rFonts w:ascii="Times New Roman" w:hAnsi="Times New Roman" w:cs="Times New Roman"/>
+          <w:sz w:val="24"/>
+          <w:lang w:val="en"/>
+        </w:rPr>
+      </w:pPr>
+      <w:r>
+        <w:rPr>
+          <w:rFonts w:ascii="Times New Roman" w:hAnsi="Times New Roman" w:cs="Times New Roman"/>
+          <w:sz w:val="24"/>
+          <w:lang w:val="en"/>
+        </w:rPr>
+        <w:t xml:space="preserve">Must be able to be run more than once </w:t>
+      </w:r>
+    </w:p>
+    <w:p>
+      <w:pPr>
+        <w:numPr>
+          <w:ilvl w:val="0"/>
+          <w:numId w:val="7"/>
+        </w:numPr>
+        <w:spacing w:after="0"/>
+        <w:rPr>
+          <w:rFonts w:ascii="Times New Roman" w:hAnsi="Times New Roman" w:cs="Times New Roman"/>
+          <w:sz w:val="24"/>
+          <w:lang w:val="en"/>
+        </w:rPr>
+      </w:pPr>
+      <w:r>
+        <w:rPr>
+          <w:rFonts w:ascii="Times New Roman" w:hAnsi="Times New Roman" w:cs="Times New Roman"/>
+          <w:sz w:val="24"/>
+          <w:lang w:val="en"/>
+        </w:rPr>
+        <w:t xml:space="preserve">For B work, there can be some manual steps in the process </w:t>
+      </w:r>
+    </w:p>
+    <w:p>
+      <w:pPr>
+        <w:numPr>
+          <w:ilvl w:val="0"/>
+          <w:numId w:val="7"/>
+        </w:numPr>
+        <w:spacing w:after="0"/>
+        <w:rPr>
+          <w:rFonts w:ascii="Times New Roman" w:hAnsi="Times New Roman" w:cs="Times New Roman"/>
+          <w:sz w:val="24"/>
+          <w:lang w:val="en"/>
+        </w:rPr>
+      </w:pPr>
+      <w:r>
+        <w:rPr>
+          <w:rFonts w:ascii="Times New Roman" w:hAnsi="Times New Roman" w:cs="Times New Roman"/>
+          <w:sz w:val="24"/>
+          <w:lang w:val="en"/>
+        </w:rPr>
+        <w:t xml:space="preserve">For A work, should work automatically from the raw source </w:t>
+      </w:r>
+    </w:p>
+    <w:p>
+      <w:pPr>
+        <w:spacing w:after="0"/>
+        <w:rPr>
+          <w:rFonts w:ascii="Times New Roman" w:hAnsi="Times New Roman" w:cs="Times New Roman"/>
+          <w:b/>
+          <w:bCs/>
+          <w:sz w:val="24"/>
+          <w:lang w:val="en"/>
+        </w:rPr>
+      </w:pPr>
+      <w:r>
+        <w:rPr>
+          <w:rFonts w:ascii="Times New Roman" w:hAnsi="Times New Roman" w:cs="Times New Roman"/>
+          <w:b/>
+          <w:bCs/>
+          <w:sz w:val="24"/>
+          <w:lang w:val="en"/>
+        </w:rPr>
+        <w:t>1.4 A front end</w:t>
+      </w:r>
+    </w:p>
+    <w:p>
+      <w:pPr>
+        <w:numPr>
+          <w:ilvl w:val="0"/>
+          <w:numId w:val="8"/>
+        </w:numPr>
+        <w:spacing w:after="0"/>
+        <w:rPr>
+          <w:rFonts w:ascii="Times New Roman" w:hAnsi="Times New Roman" w:cs="Times New Roman"/>
+          <w:sz w:val="24"/>
+          <w:lang w:val="en"/>
+        </w:rPr>
+      </w:pPr>
+      <w:r>
+        <w:rPr>
+          <w:rFonts w:ascii="Times New Roman" w:hAnsi="Times New Roman" w:cs="Times New Roman"/>
+          <w:sz w:val="24"/>
+          <w:lang w:val="en"/>
+        </w:rPr>
+        <w:t xml:space="preserve">Must be interactive, allow access </w:t>
+      </w:r>
+    </w:p>
+    <w:p>
+      <w:pPr>
+        <w:numPr>
+          <w:ilvl w:val="0"/>
+          <w:numId w:val="8"/>
+        </w:numPr>
+        <w:spacing w:after="0"/>
+        <w:rPr>
+          <w:rFonts w:ascii="Times New Roman" w:hAnsi="Times New Roman" w:cs="Times New Roman"/>
+          <w:sz w:val="24"/>
+          <w:lang w:val="en"/>
+        </w:rPr>
+      </w:pPr>
+      <w:r>
+        <w:rPr>
+          <w:rFonts w:ascii="Times New Roman" w:hAnsi="Times New Roman" w:cs="Times New Roman"/>
+          <w:sz w:val="24"/>
+          <w:lang w:val="en"/>
+        </w:rPr>
+        <w:t xml:space="preserve">For B work, does not have to be pretty (think Banner) </w:t>
+      </w:r>
+    </w:p>
+    <w:p>
+      <w:pPr>
+        <w:numPr>
+          <w:ilvl w:val="0"/>
+          <w:numId w:val="8"/>
+        </w:numPr>
+        <w:spacing w:after="0"/>
+        <w:rPr>
+          <w:rFonts w:ascii="Times New Roman" w:hAnsi="Times New Roman" w:cs="Times New Roman"/>
+          <w:sz w:val="24"/>
+          <w:lang w:val="en"/>
+        </w:rPr>
+      </w:pPr>
+      <w:r>
+        <w:rPr>
+          <w:rFonts w:ascii="Times New Roman" w:hAnsi="Times New Roman" w:cs="Times New Roman"/>
+          <w:sz w:val="24"/>
+          <w:lang w:val="en"/>
+        </w:rPr>
+        <w:t xml:space="preserve">For B work, must fulfill a variety of use cases </w:t>
+      </w:r>
+    </w:p>
+    <w:p>
+      <w:pPr>
+        <w:numPr>
+          <w:ilvl w:val="0"/>
+          <w:numId w:val="8"/>
+        </w:numPr>
+        <w:spacing w:after="0"/>
+        <w:rPr>
+          <w:rFonts w:ascii="Times New Roman" w:hAnsi="Times New Roman" w:cs="Times New Roman"/>
+          <w:sz w:val="24"/>
+          <w:lang w:val="en"/>
+        </w:rPr>
+      </w:pPr>
+      <w:r>
+        <w:rPr>
+          <w:rFonts w:ascii="Times New Roman" w:hAnsi="Times New Roman" w:cs="Times New Roman"/>
+          <w:sz w:val="24"/>
+          <w:lang w:val="en"/>
+        </w:rPr>
+        <w:t xml:space="preserve">For A work, must be pretty and nice </w:t>
+      </w:r>
+    </w:p>
+    <w:p>
+      <w:pPr>
+        <w:numPr>
+          <w:ilvl w:val="0"/>
+          <w:numId w:val="8"/>
+        </w:numPr>
+        <w:spacing w:after="0"/>
+        <w:rPr>
+          <w:rFonts w:ascii="Times New Roman" w:hAnsi="Times New Roman" w:cs="Times New Roman"/>
+          <w:sz w:val="24"/>
+          <w:lang w:val="en"/>
+        </w:rPr>
+      </w:pPr>
+      <w:r>
+        <w:rPr>
+          <w:rFonts w:ascii="Times New Roman" w:hAnsi="Times New Roman" w:cs="Times New Roman"/>
+          <w:sz w:val="24"/>
+          <w:lang w:val="en"/>
+        </w:rPr>
+        <w:t xml:space="preserve">For A work, must be "complete" </w:t>
+      </w:r>
+    </w:p>
+    <w:p>
+      <w:pPr>
+        <w:numPr>
+          <w:ilvl w:val="0"/>
+          <w:numId w:val="8"/>
+        </w:numPr>
+        <w:spacing w:after="0"/>
+        <w:rPr>
+          <w:rFonts w:ascii="Times New Roman" w:hAnsi="Times New Roman" w:cs="Times New Roman"/>
+          <w:sz w:val="24"/>
+          <w:lang w:val="en"/>
+        </w:rPr>
+      </w:pPr>
+      <w:r>
+        <w:rPr>
+          <w:rFonts w:ascii="Times New Roman" w:hAnsi="Times New Roman" w:cs="Times New Roman"/>
+          <w:sz w:val="24"/>
+          <w:lang w:val="en"/>
+        </w:rPr>
+        <w:t xml:space="preserve">For A work, must use AJAX and Javascript </w:t>
       </w:r>
       <w:bookmarkStart w:id="0" w:name="_GoBack"/>
       <w:bookmarkEnd w:id="0"/>
-    </w:p>
-    <w:p>
-      <w:pPr>
-        <w:pStyle w:val="ListParagraph"/>
-        <w:numPr>
-          <w:ilvl w:val="0"/>
-          <w:numId w:val="4"/>
-        </w:numPr>
-        <w:spacing w:after="0"/>
-        <w:rPr>
-          <w:rFonts w:ascii="Times New Roman" w:hAnsi="Times New Roman" w:cs="Times New Roman"/>
-          <w:sz w:val="24"/>
-        </w:rPr>
-      </w:pPr>
-      <w:r>
-        <w:rPr>
-          <w:rFonts w:ascii="Times New Roman" w:hAnsi="Times New Roman" w:cs="Times New Roman"/>
-          <w:sz w:val="24"/>
-        </w:rPr>
-        <w:t>TAGS</w:t>
-      </w:r>
-      <w:r>
-        <w:rPr>
-          <w:rFonts w:ascii="Times New Roman" w:hAnsi="Times New Roman" w:cs="Times New Roman"/>
-          <w:sz w:val="24"/>
-        </w:rPr>
-        <w:t xml:space="preserve"> (foreign key to song, tag word, maybe foreign key to tagging listener)</w:t>
-      </w:r>
-    </w:p>
-    <w:p>
-      <w:pPr>
-        <w:pStyle w:val="ListParagraph"/>
-        <w:numPr>
-          <w:ilvl w:val="0"/>
-          <w:numId w:val="4"/>
-        </w:numPr>
-        <w:spacing w:after="0"/>
-        <w:rPr>
-          <w:rFonts w:ascii="Times New Roman" w:hAnsi="Times New Roman" w:cs="Times New Roman"/>
-          <w:sz w:val="24"/>
-        </w:rPr>
-      </w:pPr>
-      <w:r>
-        <w:rPr>
-          <w:rFonts w:ascii="Times New Roman" w:hAnsi="Times New Roman" w:cs="Times New Roman"/>
-          <w:sz w:val="24"/>
-        </w:rPr>
-        <w:t>FAVORITE_SONGS</w:t>
-      </w:r>
-      <w:r>
-        <w:rPr>
-          <w:rFonts w:ascii="Times New Roman" w:hAnsi="Times New Roman" w:cs="Times New Roman"/>
-          <w:sz w:val="24"/>
-        </w:rPr>
-        <w:t xml:space="preserve"> (Associated with user, defined by user input only)</w:t>
-      </w:r>
-    </w:p>
-    <w:p>
-      <w:pPr>
-        <w:spacing w:after="0"/>
-        <w:rPr>
-          <w:rFonts w:ascii="Times New Roman" w:hAnsi="Times New Roman" w:cs="Times New Roman"/>
-          <w:sz w:val="24"/>
-        </w:rPr>
-      </w:pPr>
-    </w:p>
-    <w:p>
-      <w:pPr>
-        <w:spacing w:after="0"/>
-        <w:rPr>
-          <w:rFonts w:ascii="Times New Roman" w:hAnsi="Times New Roman" w:cs="Times New Roman"/>
-          <w:sz w:val="24"/>
-        </w:rPr>
-      </w:pPr>
-      <w:r>
-        <w:rPr>
-          <w:rFonts w:ascii="Times New Roman" w:hAnsi="Times New Roman" w:cs="Times New Roman"/>
-          <w:sz w:val="24"/>
-        </w:rPr>
-        <w:t xml:space="preserve">Potential </w:t>
-      </w:r>
-      <w:r>
-        <w:rPr>
-          <w:rFonts w:ascii="Times New Roman" w:hAnsi="Times New Roman" w:cs="Times New Roman"/>
-          <w:sz w:val="24"/>
-        </w:rPr>
-        <w:t>Features</w:t>
-      </w:r>
-      <w:r>
-        <w:rPr>
-          <w:rFonts w:ascii="Times New Roman" w:hAnsi="Times New Roman" w:cs="Times New Roman"/>
-          <w:sz w:val="24"/>
-        </w:rPr>
-        <w:t xml:space="preserve"> (From most to least ambitious)</w:t>
-      </w:r>
-    </w:p>
-    <w:p>
-      <w:pPr>
-        <w:pStyle w:val="ListParagraph"/>
-        <w:numPr>
-          <w:ilvl w:val="0"/>
-          <w:numId w:val="3"/>
-        </w:numPr>
-        <w:spacing w:after="0"/>
-        <w:rPr>
-          <w:rFonts w:ascii="Times New Roman" w:hAnsi="Times New Roman" w:cs="Times New Roman"/>
-          <w:sz w:val="24"/>
-        </w:rPr>
-      </w:pPr>
-      <w:r>
-        <w:rPr>
-          <w:rFonts w:ascii="Times New Roman" w:hAnsi="Times New Roman" w:cs="Times New Roman"/>
-          <w:sz w:val="24"/>
-        </w:rPr>
-        <w:t>Song recommendations based on input</w:t>
-      </w:r>
-    </w:p>
-    <w:p>
-      <w:pPr>
-        <w:pStyle w:val="ListParagraph"/>
-        <w:numPr>
-          <w:ilvl w:val="0"/>
-          <w:numId w:val="3"/>
-        </w:numPr>
-        <w:spacing w:after="0"/>
-        <w:rPr>
-          <w:rFonts w:ascii="Times New Roman" w:hAnsi="Times New Roman" w:cs="Times New Roman"/>
-          <w:sz w:val="24"/>
-        </w:rPr>
-      </w:pPr>
-      <w:r>
-        <w:rPr>
-          <w:rFonts w:ascii="Times New Roman" w:hAnsi="Times New Roman" w:cs="Times New Roman"/>
-          <w:sz w:val="24"/>
-        </w:rPr>
-        <w:t xml:space="preserve">Plays all songs with same key &amp; </w:t>
-      </w:r>
-      <w:r>
-        <w:rPr>
-          <w:rFonts w:ascii="Times New Roman" w:hAnsi="Times New Roman" w:cs="Times New Roman"/>
-          <w:sz w:val="24"/>
-        </w:rPr>
-        <w:t xml:space="preserve">similar </w:t>
-      </w:r>
-      <w:r>
-        <w:rPr>
-          <w:rFonts w:ascii="Times New Roman" w:hAnsi="Times New Roman" w:cs="Times New Roman"/>
-          <w:sz w:val="24"/>
-        </w:rPr>
-        <w:t>tempo</w:t>
-      </w:r>
-      <w:r>
-        <w:rPr>
-          <w:rFonts w:ascii="Times New Roman" w:hAnsi="Times New Roman" w:cs="Times New Roman"/>
-          <w:sz w:val="24"/>
-        </w:rPr>
-        <w:t xml:space="preserve"> simultaneously</w:t>
-      </w:r>
-    </w:p>
-    <w:p>
-      <w:pPr>
-        <w:pStyle w:val="ListParagraph"/>
-        <w:numPr>
-          <w:ilvl w:val="0"/>
-          <w:numId w:val="3"/>
-        </w:numPr>
-        <w:spacing w:after="0"/>
-        <w:rPr>
-          <w:rFonts w:ascii="Times New Roman" w:hAnsi="Times New Roman" w:cs="Times New Roman"/>
-          <w:sz w:val="24"/>
-        </w:rPr>
-      </w:pPr>
-      <w:r>
-        <w:rPr>
-          <w:rFonts w:ascii="Times New Roman" w:hAnsi="Times New Roman" w:cs="Times New Roman"/>
-          <w:sz w:val="24"/>
-        </w:rPr>
-        <w:t>Songs by year (Loudness,</w:t>
-      </w:r>
-      <w:r>
-        <w:rPr>
-          <w:rFonts w:ascii="Times New Roman" w:hAnsi="Times New Roman" w:cs="Times New Roman"/>
-          <w:sz w:val="24"/>
-        </w:rPr>
-        <w:t xml:space="preserve"> Genre*, Tracks</w:t>
-      </w:r>
-      <w:r>
-        <w:rPr>
-          <w:rFonts w:ascii="Times New Roman" w:hAnsi="Times New Roman" w:cs="Times New Roman"/>
-          <w:sz w:val="24"/>
-        </w:rPr>
-        <w:t>, etc.</w:t>
-      </w:r>
-      <w:r>
-        <w:rPr>
-          <w:rFonts w:ascii="Times New Roman" w:hAnsi="Times New Roman" w:cs="Times New Roman"/>
-          <w:sz w:val="24"/>
-        </w:rPr>
-        <w:t>)</w:t>
-      </w:r>
-    </w:p>
-    <w:p>
-      <w:pPr>
-        <w:pStyle w:val="ListParagraph"/>
-        <w:numPr>
-          <w:ilvl w:val="1"/>
-          <w:numId w:val="3"/>
-        </w:numPr>
-        <w:spacing w:after="0"/>
-        <w:rPr>
-          <w:rFonts w:ascii="Times New Roman" w:hAnsi="Times New Roman" w:cs="Times New Roman"/>
-          <w:sz w:val="24"/>
-        </w:rPr>
-      </w:pPr>
-      <w:r>
-        <w:rPr>
-          <w:rFonts w:ascii="Times New Roman" w:hAnsi="Times New Roman" w:cs="Times New Roman"/>
-          <w:sz w:val="24"/>
-        </w:rPr>
-        <w:t>*Perhaps also Yahoo Ratings to analyze genre ratings by year</w:t>
-      </w:r>
-    </w:p>
-    <w:p>
-      <w:pPr>
-        <w:pStyle w:val="ListParagraph"/>
-        <w:numPr>
-          <w:ilvl w:val="0"/>
-          <w:numId w:val="3"/>
-        </w:numPr>
-        <w:spacing w:after="0"/>
-        <w:rPr>
-          <w:rFonts w:ascii="Times New Roman" w:hAnsi="Times New Roman" w:cs="Times New Roman"/>
-          <w:sz w:val="24"/>
-        </w:rPr>
-      </w:pPr>
-      <w:r>
-        <w:rPr>
-          <w:rFonts w:ascii="Times New Roman" w:hAnsi="Times New Roman" w:cs="Times New Roman"/>
-          <w:sz w:val="24"/>
-        </w:rPr>
-        <w:t>Song/Genre/Artist popularity by demographics</w:t>
-      </w:r>
-    </w:p>
-    <w:p>
-      <w:pPr>
-        <w:pStyle w:val="ListParagraph"/>
-        <w:numPr>
-          <w:ilvl w:val="0"/>
-          <w:numId w:val="3"/>
-        </w:numPr>
-        <w:spacing w:after="0"/>
-        <w:rPr>
-          <w:rFonts w:ascii="Times New Roman" w:hAnsi="Times New Roman" w:cs="Times New Roman"/>
-          <w:sz w:val="24"/>
-        </w:rPr>
-      </w:pPr>
-      <w:r>
-        <w:rPr>
-          <w:rFonts w:ascii="Times New Roman" w:hAnsi="Times New Roman" w:cs="Times New Roman"/>
-          <w:sz w:val="24"/>
-        </w:rPr>
-        <w:t>Percentages of genre by year</w:t>
-      </w:r>
     </w:p>
     <w:sectPr>
       <w:pgSz w:w="12240" w:h="15840"/>
@@ -612,6 +1234,155 @@
 <file path=word/numbering.xml><?xml version="1.0" encoding="utf-8"?>
 <w:numbering xmlns:wpc="http://schemas.microsoft.com/office/word/2010/wordprocessingCanvas" xmlns:mc="http://schemas.openxmlformats.org/markup-compatibility/2006" xmlns:o="urn:schemas-microsoft-com:office:office" xmlns:r="http://schemas.openxmlformats.org/officeDocument/2006/relationships" xmlns:m="http://schemas.openxmlformats.org/officeDocument/2006/math" xmlns:v="urn:schemas-microsoft-com:vml" xmlns:wp14="http://schemas.microsoft.com/office/word/2010/wordprocessingDrawing" xmlns:wp="http://schemas.openxmlformats.org/drawingml/2006/wordprocessingDrawing" xmlns:w10="urn:schemas-microsoft-com:office:word" xmlns:w="http://schemas.openxmlformats.org/wordprocessingml/2006/main" xmlns:w14="http://schemas.microsoft.com/office/word/2010/wordml" xmlns:w15="http://schemas.microsoft.com/office/word/2012/wordml" xmlns:wpg="http://schemas.microsoft.com/office/word/2010/wordprocessingGroup" xmlns:wpi="http://schemas.microsoft.com/office/word/2010/wordprocessingInk" xmlns:wne="http://schemas.microsoft.com/office/word/2006/wordml" xmlns:wps="http://schemas.microsoft.com/office/word/2010/wordprocessingShape" mc:Ignorable="w14 w15 wp14">
   <w:abstractNum w:abstractNumId="0" w15:restartNumberingAfterBreak="0">
+    <w:nsid w:val="1B624654"/>
+    <w:multiLevelType w:val="multilevel"/>
+    <w:tmpl w:val="A92201B2"/>
+    <w:lvl w:ilvl="0">
+      <w:start w:val="1"/>
+      <w:numFmt w:val="bullet"/>
+      <w:lvlText w:val=""/>
+      <w:lvlJc w:val="left"/>
+      <w:pPr>
+        <w:tabs>
+          <w:tab w:val="num" w:pos="720"/>
+        </w:tabs>
+        <w:ind w:left="720" w:hanging="360"/>
+      </w:pPr>
+      <w:rPr>
+        <w:rFonts w:ascii="Symbol" w:hAnsi="Symbol" w:hint="default"/>
+        <w:sz w:val="20"/>
+      </w:rPr>
+    </w:lvl>
+    <w:lvl w:ilvl="1" w:tentative="1">
+      <w:start w:val="1"/>
+      <w:numFmt w:val="bullet"/>
+      <w:lvlText w:val="o"/>
+      <w:lvlJc w:val="left"/>
+      <w:pPr>
+        <w:tabs>
+          <w:tab w:val="num" w:pos="1440"/>
+        </w:tabs>
+        <w:ind w:left="1440" w:hanging="360"/>
+      </w:pPr>
+      <w:rPr>
+        <w:rFonts w:ascii="Courier New" w:hAnsi="Courier New" w:hint="default"/>
+        <w:sz w:val="20"/>
+      </w:rPr>
+    </w:lvl>
+    <w:lvl w:ilvl="2" w:tentative="1">
+      <w:start w:val="1"/>
+      <w:numFmt w:val="bullet"/>
+      <w:lvlText w:val=""/>
+      <w:lvlJc w:val="left"/>
+      <w:pPr>
+        <w:tabs>
+          <w:tab w:val="num" w:pos="2160"/>
+        </w:tabs>
+        <w:ind w:left="2160" w:hanging="360"/>
+      </w:pPr>
+      <w:rPr>
+        <w:rFonts w:ascii="Wingdings" w:hAnsi="Wingdings" w:hint="default"/>
+        <w:sz w:val="20"/>
+      </w:rPr>
+    </w:lvl>
+    <w:lvl w:ilvl="3" w:tentative="1">
+      <w:start w:val="1"/>
+      <w:numFmt w:val="bullet"/>
+      <w:lvlText w:val=""/>
+      <w:lvlJc w:val="left"/>
+      <w:pPr>
+        <w:tabs>
+          <w:tab w:val="num" w:pos="2880"/>
+        </w:tabs>
+        <w:ind w:left="2880" w:hanging="360"/>
+      </w:pPr>
+      <w:rPr>
+        <w:rFonts w:ascii="Wingdings" w:hAnsi="Wingdings" w:hint="default"/>
+        <w:sz w:val="20"/>
+      </w:rPr>
+    </w:lvl>
+    <w:lvl w:ilvl="4" w:tentative="1">
+      <w:start w:val="1"/>
+      <w:numFmt w:val="bullet"/>
+      <w:lvlText w:val=""/>
+      <w:lvlJc w:val="left"/>
+      <w:pPr>
+        <w:tabs>
+          <w:tab w:val="num" w:pos="3600"/>
+        </w:tabs>
+        <w:ind w:left="3600" w:hanging="360"/>
+      </w:pPr>
+      <w:rPr>
+        <w:rFonts w:ascii="Wingdings" w:hAnsi="Wingdings" w:hint="default"/>
+        <w:sz w:val="20"/>
+      </w:rPr>
+    </w:lvl>
+    <w:lvl w:ilvl="5" w:tentative="1">
+      <w:start w:val="1"/>
+      <w:numFmt w:val="bullet"/>
+      <w:lvlText w:val=""/>
+      <w:lvlJc w:val="left"/>
+      <w:pPr>
+        <w:tabs>
+          <w:tab w:val="num" w:pos="4320"/>
+        </w:tabs>
+        <w:ind w:left="4320" w:hanging="360"/>
+      </w:pPr>
+      <w:rPr>
+        <w:rFonts w:ascii="Wingdings" w:hAnsi="Wingdings" w:hint="default"/>
+        <w:sz w:val="20"/>
+      </w:rPr>
+    </w:lvl>
+    <w:lvl w:ilvl="6" w:tentative="1">
+      <w:start w:val="1"/>
+      <w:numFmt w:val="bullet"/>
+      <w:lvlText w:val=""/>
+      <w:lvlJc w:val="left"/>
+      <w:pPr>
+        <w:tabs>
+          <w:tab w:val="num" w:pos="5040"/>
+        </w:tabs>
+        <w:ind w:left="5040" w:hanging="360"/>
+      </w:pPr>
+      <w:rPr>
+        <w:rFonts w:ascii="Wingdings" w:hAnsi="Wingdings" w:hint="default"/>
+        <w:sz w:val="20"/>
+      </w:rPr>
+    </w:lvl>
+    <w:lvl w:ilvl="7" w:tentative="1">
+      <w:start w:val="1"/>
+      <w:numFmt w:val="bullet"/>
+      <w:lvlText w:val=""/>
+      <w:lvlJc w:val="left"/>
+      <w:pPr>
+        <w:tabs>
+          <w:tab w:val="num" w:pos="5760"/>
+        </w:tabs>
+        <w:ind w:left="5760" w:hanging="360"/>
+      </w:pPr>
+      <w:rPr>
+        <w:rFonts w:ascii="Wingdings" w:hAnsi="Wingdings" w:hint="default"/>
+        <w:sz w:val="20"/>
+      </w:rPr>
+    </w:lvl>
+    <w:lvl w:ilvl="8" w:tentative="1">
+      <w:start w:val="1"/>
+      <w:numFmt w:val="bullet"/>
+      <w:lvlText w:val=""/>
+      <w:lvlJc w:val="left"/>
+      <w:pPr>
+        <w:tabs>
+          <w:tab w:val="num" w:pos="6480"/>
+        </w:tabs>
+        <w:ind w:left="6480" w:hanging="360"/>
+      </w:pPr>
+      <w:rPr>
+        <w:rFonts w:ascii="Wingdings" w:hAnsi="Wingdings" w:hint="default"/>
+        <w:sz w:val="20"/>
+      </w:rPr>
+    </w:lvl>
+  </w:abstractNum>
+  <w:abstractNum w:abstractNumId="1" w15:restartNumberingAfterBreak="0">
     <w:nsid w:val="20FF1B70"/>
     <w:multiLevelType w:val="hybridMultilevel"/>
     <w:tmpl w:val="BCFCABC8"/>
@@ -724,7 +1495,7 @@
       </w:rPr>
     </w:lvl>
   </w:abstractNum>
-  <w:abstractNum w:abstractNumId="1" w15:restartNumberingAfterBreak="0">
+  <w:abstractNum w:abstractNumId="2" w15:restartNumberingAfterBreak="0">
     <w:nsid w:val="21894FC4"/>
     <w:multiLevelType w:val="hybridMultilevel"/>
     <w:tmpl w:val="90DE22DA"/>
@@ -837,7 +1608,156 @@
       </w:rPr>
     </w:lvl>
   </w:abstractNum>
-  <w:abstractNum w:abstractNumId="2" w15:restartNumberingAfterBreak="0">
+  <w:abstractNum w:abstractNumId="3" w15:restartNumberingAfterBreak="0">
+    <w:nsid w:val="3EAB69C5"/>
+    <w:multiLevelType w:val="multilevel"/>
+    <w:tmpl w:val="09A09204"/>
+    <w:lvl w:ilvl="0">
+      <w:start w:val="1"/>
+      <w:numFmt w:val="bullet"/>
+      <w:lvlText w:val=""/>
+      <w:lvlJc w:val="left"/>
+      <w:pPr>
+        <w:tabs>
+          <w:tab w:val="num" w:pos="720"/>
+        </w:tabs>
+        <w:ind w:left="720" w:hanging="360"/>
+      </w:pPr>
+      <w:rPr>
+        <w:rFonts w:ascii="Symbol" w:hAnsi="Symbol" w:hint="default"/>
+        <w:sz w:val="20"/>
+      </w:rPr>
+    </w:lvl>
+    <w:lvl w:ilvl="1" w:tentative="1">
+      <w:start w:val="1"/>
+      <w:numFmt w:val="bullet"/>
+      <w:lvlText w:val="o"/>
+      <w:lvlJc w:val="left"/>
+      <w:pPr>
+        <w:tabs>
+          <w:tab w:val="num" w:pos="1440"/>
+        </w:tabs>
+        <w:ind w:left="1440" w:hanging="360"/>
+      </w:pPr>
+      <w:rPr>
+        <w:rFonts w:ascii="Courier New" w:hAnsi="Courier New" w:hint="default"/>
+        <w:sz w:val="20"/>
+      </w:rPr>
+    </w:lvl>
+    <w:lvl w:ilvl="2" w:tentative="1">
+      <w:start w:val="1"/>
+      <w:numFmt w:val="bullet"/>
+      <w:lvlText w:val=""/>
+      <w:lvlJc w:val="left"/>
+      <w:pPr>
+        <w:tabs>
+          <w:tab w:val="num" w:pos="2160"/>
+        </w:tabs>
+        <w:ind w:left="2160" w:hanging="360"/>
+      </w:pPr>
+      <w:rPr>
+        <w:rFonts w:ascii="Wingdings" w:hAnsi="Wingdings" w:hint="default"/>
+        <w:sz w:val="20"/>
+      </w:rPr>
+    </w:lvl>
+    <w:lvl w:ilvl="3" w:tentative="1">
+      <w:start w:val="1"/>
+      <w:numFmt w:val="bullet"/>
+      <w:lvlText w:val=""/>
+      <w:lvlJc w:val="left"/>
+      <w:pPr>
+        <w:tabs>
+          <w:tab w:val="num" w:pos="2880"/>
+        </w:tabs>
+        <w:ind w:left="2880" w:hanging="360"/>
+      </w:pPr>
+      <w:rPr>
+        <w:rFonts w:ascii="Wingdings" w:hAnsi="Wingdings" w:hint="default"/>
+        <w:sz w:val="20"/>
+      </w:rPr>
+    </w:lvl>
+    <w:lvl w:ilvl="4" w:tentative="1">
+      <w:start w:val="1"/>
+      <w:numFmt w:val="bullet"/>
+      <w:lvlText w:val=""/>
+      <w:lvlJc w:val="left"/>
+      <w:pPr>
+        <w:tabs>
+          <w:tab w:val="num" w:pos="3600"/>
+        </w:tabs>
+        <w:ind w:left="3600" w:hanging="360"/>
+      </w:pPr>
+      <w:rPr>
+        <w:rFonts w:ascii="Wingdings" w:hAnsi="Wingdings" w:hint="default"/>
+        <w:sz w:val="20"/>
+      </w:rPr>
+    </w:lvl>
+    <w:lvl w:ilvl="5" w:tentative="1">
+      <w:start w:val="1"/>
+      <w:numFmt w:val="bullet"/>
+      <w:lvlText w:val=""/>
+      <w:lvlJc w:val="left"/>
+      <w:pPr>
+        <w:tabs>
+          <w:tab w:val="num" w:pos="4320"/>
+        </w:tabs>
+        <w:ind w:left="4320" w:hanging="360"/>
+      </w:pPr>
+      <w:rPr>
+        <w:rFonts w:ascii="Wingdings" w:hAnsi="Wingdings" w:hint="default"/>
+        <w:sz w:val="20"/>
+      </w:rPr>
+    </w:lvl>
+    <w:lvl w:ilvl="6" w:tentative="1">
+      <w:start w:val="1"/>
+      <w:numFmt w:val="bullet"/>
+      <w:lvlText w:val=""/>
+      <w:lvlJc w:val="left"/>
+      <w:pPr>
+        <w:tabs>
+          <w:tab w:val="num" w:pos="5040"/>
+        </w:tabs>
+        <w:ind w:left="5040" w:hanging="360"/>
+      </w:pPr>
+      <w:rPr>
+        <w:rFonts w:ascii="Wingdings" w:hAnsi="Wingdings" w:hint="default"/>
+        <w:sz w:val="20"/>
+      </w:rPr>
+    </w:lvl>
+    <w:lvl w:ilvl="7" w:tentative="1">
+      <w:start w:val="1"/>
+      <w:numFmt w:val="bullet"/>
+      <w:lvlText w:val=""/>
+      <w:lvlJc w:val="left"/>
+      <w:pPr>
+        <w:tabs>
+          <w:tab w:val="num" w:pos="5760"/>
+        </w:tabs>
+        <w:ind w:left="5760" w:hanging="360"/>
+      </w:pPr>
+      <w:rPr>
+        <w:rFonts w:ascii="Wingdings" w:hAnsi="Wingdings" w:hint="default"/>
+        <w:sz w:val="20"/>
+      </w:rPr>
+    </w:lvl>
+    <w:lvl w:ilvl="8" w:tentative="1">
+      <w:start w:val="1"/>
+      <w:numFmt w:val="bullet"/>
+      <w:lvlText w:val=""/>
+      <w:lvlJc w:val="left"/>
+      <w:pPr>
+        <w:tabs>
+          <w:tab w:val="num" w:pos="6480"/>
+        </w:tabs>
+        <w:ind w:left="6480" w:hanging="360"/>
+      </w:pPr>
+      <w:rPr>
+        <w:rFonts w:ascii="Wingdings" w:hAnsi="Wingdings" w:hint="default"/>
+        <w:sz w:val="20"/>
+      </w:rPr>
+    </w:lvl>
+  </w:abstractNum>
+  <w:abstractNum w:abstractNumId="4" w15:restartNumberingAfterBreak="0">
     <w:nsid w:val="40931A4D"/>
     <w:multiLevelType w:val="multilevel"/>
     <w:tmpl w:val="54A23F76"/>
@@ -986,7 +1906,7 @@
       </w:rPr>
     </w:lvl>
   </w:abstractNum>
-  <w:abstractNum w:abstractNumId="3" w15:restartNumberingAfterBreak="0">
+  <w:abstractNum w:abstractNumId="5" w15:restartNumberingAfterBreak="0">
     <w:nsid w:val="572C0B34"/>
     <w:multiLevelType w:val="hybridMultilevel"/>
     <w:tmpl w:val="06E4B5A6"/>
@@ -1099,17 +2019,327 @@
       </w:rPr>
     </w:lvl>
   </w:abstractNum>
+  <w:abstractNum w:abstractNumId="6" w15:restartNumberingAfterBreak="0">
+    <w:nsid w:val="5DEC72EC"/>
+    <w:multiLevelType w:val="multilevel"/>
+    <w:tmpl w:val="26FCDAEE"/>
+    <w:lvl w:ilvl="0">
+      <w:start w:val="1"/>
+      <w:numFmt w:val="bullet"/>
+      <w:lvlText w:val=""/>
+      <w:lvlJc w:val="left"/>
+      <w:pPr>
+        <w:tabs>
+          <w:tab w:val="num" w:pos="720"/>
+        </w:tabs>
+        <w:ind w:left="720" w:hanging="360"/>
+      </w:pPr>
+      <w:rPr>
+        <w:rFonts w:ascii="Symbol" w:hAnsi="Symbol" w:hint="default"/>
+        <w:sz w:val="20"/>
+      </w:rPr>
+    </w:lvl>
+    <w:lvl w:ilvl="1" w:tentative="1">
+      <w:start w:val="1"/>
+      <w:numFmt w:val="bullet"/>
+      <w:lvlText w:val="o"/>
+      <w:lvlJc w:val="left"/>
+      <w:pPr>
+        <w:tabs>
+          <w:tab w:val="num" w:pos="1440"/>
+        </w:tabs>
+        <w:ind w:left="1440" w:hanging="360"/>
+      </w:pPr>
+      <w:rPr>
+        <w:rFonts w:ascii="Courier New" w:hAnsi="Courier New" w:hint="default"/>
+        <w:sz w:val="20"/>
+      </w:rPr>
+    </w:lvl>
+    <w:lvl w:ilvl="2" w:tentative="1">
+      <w:start w:val="1"/>
+      <w:numFmt w:val="bullet"/>
+      <w:lvlText w:val=""/>
+      <w:lvlJc w:val="left"/>
+      <w:pPr>
+        <w:tabs>
+          <w:tab w:val="num" w:pos="2160"/>
+        </w:tabs>
+        <w:ind w:left="2160" w:hanging="360"/>
+      </w:pPr>
+      <w:rPr>
+        <w:rFonts w:ascii="Wingdings" w:hAnsi="Wingdings" w:hint="default"/>
+        <w:sz w:val="20"/>
+      </w:rPr>
+    </w:lvl>
+    <w:lvl w:ilvl="3" w:tentative="1">
+      <w:start w:val="1"/>
+      <w:numFmt w:val="bullet"/>
+      <w:lvlText w:val=""/>
+      <w:lvlJc w:val="left"/>
+      <w:pPr>
+        <w:tabs>
+          <w:tab w:val="num" w:pos="2880"/>
+        </w:tabs>
+        <w:ind w:left="2880" w:hanging="360"/>
+      </w:pPr>
+      <w:rPr>
+        <w:rFonts w:ascii="Wingdings" w:hAnsi="Wingdings" w:hint="default"/>
+        <w:sz w:val="20"/>
+      </w:rPr>
+    </w:lvl>
+    <w:lvl w:ilvl="4" w:tentative="1">
+      <w:start w:val="1"/>
+      <w:numFmt w:val="bullet"/>
+      <w:lvlText w:val=""/>
+      <w:lvlJc w:val="left"/>
+      <w:pPr>
+        <w:tabs>
+          <w:tab w:val="num" w:pos="3600"/>
+        </w:tabs>
+        <w:ind w:left="3600" w:hanging="360"/>
+      </w:pPr>
+      <w:rPr>
+        <w:rFonts w:ascii="Wingdings" w:hAnsi="Wingdings" w:hint="default"/>
+        <w:sz w:val="20"/>
+      </w:rPr>
+    </w:lvl>
+    <w:lvl w:ilvl="5" w:tentative="1">
+      <w:start w:val="1"/>
+      <w:numFmt w:val="bullet"/>
+      <w:lvlText w:val=""/>
+      <w:lvlJc w:val="left"/>
+      <w:pPr>
+        <w:tabs>
+          <w:tab w:val="num" w:pos="4320"/>
+        </w:tabs>
+        <w:ind w:left="4320" w:hanging="360"/>
+      </w:pPr>
+      <w:rPr>
+        <w:rFonts w:ascii="Wingdings" w:hAnsi="Wingdings" w:hint="default"/>
+        <w:sz w:val="20"/>
+      </w:rPr>
+    </w:lvl>
+    <w:lvl w:ilvl="6" w:tentative="1">
+      <w:start w:val="1"/>
+      <w:numFmt w:val="bullet"/>
+      <w:lvlText w:val=""/>
+      <w:lvlJc w:val="left"/>
+      <w:pPr>
+        <w:tabs>
+          <w:tab w:val="num" w:pos="5040"/>
+        </w:tabs>
+        <w:ind w:left="5040" w:hanging="360"/>
+      </w:pPr>
+      <w:rPr>
+        <w:rFonts w:ascii="Wingdings" w:hAnsi="Wingdings" w:hint="default"/>
+        <w:sz w:val="20"/>
+      </w:rPr>
+    </w:lvl>
+    <w:lvl w:ilvl="7" w:tentative="1">
+      <w:start w:val="1"/>
+      <w:numFmt w:val="bullet"/>
+      <w:lvlText w:val=""/>
+      <w:lvlJc w:val="left"/>
+      <w:pPr>
+        <w:tabs>
+          <w:tab w:val="num" w:pos="5760"/>
+        </w:tabs>
+        <w:ind w:left="5760" w:hanging="360"/>
+      </w:pPr>
+      <w:rPr>
+        <w:rFonts w:ascii="Wingdings" w:hAnsi="Wingdings" w:hint="default"/>
+        <w:sz w:val="20"/>
+      </w:rPr>
+    </w:lvl>
+    <w:lvl w:ilvl="8" w:tentative="1">
+      <w:start w:val="1"/>
+      <w:numFmt w:val="bullet"/>
+      <w:lvlText w:val=""/>
+      <w:lvlJc w:val="left"/>
+      <w:pPr>
+        <w:tabs>
+          <w:tab w:val="num" w:pos="6480"/>
+        </w:tabs>
+        <w:ind w:left="6480" w:hanging="360"/>
+      </w:pPr>
+      <w:rPr>
+        <w:rFonts w:ascii="Wingdings" w:hAnsi="Wingdings" w:hint="default"/>
+        <w:sz w:val="20"/>
+      </w:rPr>
+    </w:lvl>
+  </w:abstractNum>
+  <w:abstractNum w:abstractNumId="7" w15:restartNumberingAfterBreak="0">
+    <w:nsid w:val="72CC4C65"/>
+    <w:multiLevelType w:val="multilevel"/>
+    <w:tmpl w:val="252ED406"/>
+    <w:lvl w:ilvl="0">
+      <w:start w:val="1"/>
+      <w:numFmt w:val="bullet"/>
+      <w:lvlText w:val=""/>
+      <w:lvlJc w:val="left"/>
+      <w:pPr>
+        <w:tabs>
+          <w:tab w:val="num" w:pos="720"/>
+        </w:tabs>
+        <w:ind w:left="720" w:hanging="360"/>
+      </w:pPr>
+      <w:rPr>
+        <w:rFonts w:ascii="Symbol" w:hAnsi="Symbol" w:hint="default"/>
+        <w:sz w:val="20"/>
+      </w:rPr>
+    </w:lvl>
+    <w:lvl w:ilvl="1" w:tentative="1">
+      <w:start w:val="1"/>
+      <w:numFmt w:val="bullet"/>
+      <w:lvlText w:val="o"/>
+      <w:lvlJc w:val="left"/>
+      <w:pPr>
+        <w:tabs>
+          <w:tab w:val="num" w:pos="1440"/>
+        </w:tabs>
+        <w:ind w:left="1440" w:hanging="360"/>
+      </w:pPr>
+      <w:rPr>
+        <w:rFonts w:ascii="Courier New" w:hAnsi="Courier New" w:hint="default"/>
+        <w:sz w:val="20"/>
+      </w:rPr>
+    </w:lvl>
+    <w:lvl w:ilvl="2" w:tentative="1">
+      <w:start w:val="1"/>
+      <w:numFmt w:val="bullet"/>
+      <w:lvlText w:val=""/>
+      <w:lvlJc w:val="left"/>
+      <w:pPr>
+        <w:tabs>
+          <w:tab w:val="num" w:pos="2160"/>
+        </w:tabs>
+        <w:ind w:left="2160" w:hanging="360"/>
+      </w:pPr>
+      <w:rPr>
+        <w:rFonts w:ascii="Wingdings" w:hAnsi="Wingdings" w:hint="default"/>
+        <w:sz w:val="20"/>
+      </w:rPr>
+    </w:lvl>
+    <w:lvl w:ilvl="3" w:tentative="1">
+      <w:start w:val="1"/>
+      <w:numFmt w:val="bullet"/>
+      <w:lvlText w:val=""/>
+      <w:lvlJc w:val="left"/>
+      <w:pPr>
+        <w:tabs>
+          <w:tab w:val="num" w:pos="2880"/>
+        </w:tabs>
+        <w:ind w:left="2880" w:hanging="360"/>
+      </w:pPr>
+      <w:rPr>
+        <w:rFonts w:ascii="Wingdings" w:hAnsi="Wingdings" w:hint="default"/>
+        <w:sz w:val="20"/>
+      </w:rPr>
+    </w:lvl>
+    <w:lvl w:ilvl="4" w:tentative="1">
+      <w:start w:val="1"/>
+      <w:numFmt w:val="bullet"/>
+      <w:lvlText w:val=""/>
+      <w:lvlJc w:val="left"/>
+      <w:pPr>
+        <w:tabs>
+          <w:tab w:val="num" w:pos="3600"/>
+        </w:tabs>
+        <w:ind w:left="3600" w:hanging="360"/>
+      </w:pPr>
+      <w:rPr>
+        <w:rFonts w:ascii="Wingdings" w:hAnsi="Wingdings" w:hint="default"/>
+        <w:sz w:val="20"/>
+      </w:rPr>
+    </w:lvl>
+    <w:lvl w:ilvl="5" w:tentative="1">
+      <w:start w:val="1"/>
+      <w:numFmt w:val="bullet"/>
+      <w:lvlText w:val=""/>
+      <w:lvlJc w:val="left"/>
+      <w:pPr>
+        <w:tabs>
+          <w:tab w:val="num" w:pos="4320"/>
+        </w:tabs>
+        <w:ind w:left="4320" w:hanging="360"/>
+      </w:pPr>
+      <w:rPr>
+        <w:rFonts w:ascii="Wingdings" w:hAnsi="Wingdings" w:hint="default"/>
+        <w:sz w:val="20"/>
+      </w:rPr>
+    </w:lvl>
+    <w:lvl w:ilvl="6" w:tentative="1">
+      <w:start w:val="1"/>
+      <w:numFmt w:val="bullet"/>
+      <w:lvlText w:val=""/>
+      <w:lvlJc w:val="left"/>
+      <w:pPr>
+        <w:tabs>
+          <w:tab w:val="num" w:pos="5040"/>
+        </w:tabs>
+        <w:ind w:left="5040" w:hanging="360"/>
+      </w:pPr>
+      <w:rPr>
+        <w:rFonts w:ascii="Wingdings" w:hAnsi="Wingdings" w:hint="default"/>
+        <w:sz w:val="20"/>
+      </w:rPr>
+    </w:lvl>
+    <w:lvl w:ilvl="7" w:tentative="1">
+      <w:start w:val="1"/>
+      <w:numFmt w:val="bullet"/>
+      <w:lvlText w:val=""/>
+      <w:lvlJc w:val="left"/>
+      <w:pPr>
+        <w:tabs>
+          <w:tab w:val="num" w:pos="5760"/>
+        </w:tabs>
+        <w:ind w:left="5760" w:hanging="360"/>
+      </w:pPr>
+      <w:rPr>
+        <w:rFonts w:ascii="Wingdings" w:hAnsi="Wingdings" w:hint="default"/>
+        <w:sz w:val="20"/>
+      </w:rPr>
+    </w:lvl>
+    <w:lvl w:ilvl="8" w:tentative="1">
+      <w:start w:val="1"/>
+      <w:numFmt w:val="bullet"/>
+      <w:lvlText w:val=""/>
+      <w:lvlJc w:val="left"/>
+      <w:pPr>
+        <w:tabs>
+          <w:tab w:val="num" w:pos="6480"/>
+        </w:tabs>
+        <w:ind w:left="6480" w:hanging="360"/>
+      </w:pPr>
+      <w:rPr>
+        <w:rFonts w:ascii="Wingdings" w:hAnsi="Wingdings" w:hint="default"/>
+        <w:sz w:val="20"/>
+      </w:rPr>
+    </w:lvl>
+  </w:abstractNum>
   <w:num w:numId="1">
+    <w:abstractNumId w:val="4"/>
+  </w:num>
+  <w:num w:numId="2">
+    <w:abstractNumId w:val="1"/>
+  </w:num>
+  <w:num w:numId="3">
+    <w:abstractNumId w:val="5"/>
+  </w:num>
+  <w:num w:numId="4">
     <w:abstractNumId w:val="2"/>
   </w:num>
-  <w:num w:numId="2">
-    <w:abstractNumId w:val="0"/>
-  </w:num>
-  <w:num w:numId="3">
+  <w:num w:numId="5">
     <w:abstractNumId w:val="3"/>
   </w:num>
-  <w:num w:numId="4">
-    <w:abstractNumId w:val="1"/>
+  <w:num w:numId="6">
+    <w:abstractNumId w:val="7"/>
+  </w:num>
+  <w:num w:numId="7">
+    <w:abstractNumId w:val="6"/>
+  </w:num>
+  <w:num w:numId="8">
+    <w:abstractNumId w:val="0"/>
   </w:num>
 </w:numbering>
 </file>
@@ -1511,7 +2741,6 @@
   <w:style w:type="character" w:default="1" w:styleId="DefaultParagraphFont">
     <w:name w:val="Default Paragraph Font"/>
     <w:uiPriority w:val="1"/>
-    <w:semiHidden/>
     <w:unhideWhenUsed/>
   </w:style>
   <w:style w:type="table" w:default="1" w:styleId="TableNormal">

--- a/One Million Songs SQL Project.docx
+++ b/One Million Songs SQL Project.docx
@@ -183,6 +183,59 @@
           <w:rFonts w:ascii="Times New Roman" w:hAnsi="Times New Roman" w:cs="Times New Roman"/>
           <w:sz w:val="24"/>
         </w:rPr>
+        <w:t>Ruby/</w:t>
+      </w:r>
+      <w:r>
+        <w:rPr>
+          <w:rFonts w:ascii="Times New Roman" w:hAnsi="Times New Roman" w:cs="Times New Roman"/>
+          <w:sz w:val="24"/>
+        </w:rPr>
+        <w:t>MySQL comm</w:t>
+      </w:r>
+      <w:bookmarkStart w:id="0" w:name="_GoBack"/>
+      <w:bookmarkEnd w:id="0"/>
+    </w:p>
+    <w:p>
+      <w:pPr>
+        <w:spacing w:after="0"/>
+        <w:rPr>
+          <w:rFonts w:ascii="Times New Roman" w:hAnsi="Times New Roman" w:cs="Times New Roman"/>
+          <w:sz w:val="24"/>
+        </w:rPr>
+      </w:pPr>
+      <w:hyperlink r:id="rId5" w:history="1">
+        <w:r>
+          <w:rPr>
+            <w:rStyle w:val="Hyperlink"/>
+            <w:rFonts w:ascii="Times New Roman" w:hAnsi="Times New Roman" w:cs="Times New Roman"/>
+            <w:sz w:val="24"/>
+          </w:rPr>
+          <w:t>http://zetcode.com/db/mysqlrubytutorial/</w:t>
+        </w:r>
+      </w:hyperlink>
+    </w:p>
+    <w:p>
+      <w:pPr>
+        <w:spacing w:after="0"/>
+        <w:rPr>
+          <w:rFonts w:ascii="Times New Roman" w:hAnsi="Times New Roman" w:cs="Times New Roman"/>
+          <w:sz w:val="24"/>
+        </w:rPr>
+      </w:pPr>
+    </w:p>
+    <w:p>
+      <w:pPr>
+        <w:spacing w:after="0"/>
+        <w:rPr>
+          <w:rFonts w:ascii="Times New Roman" w:hAnsi="Times New Roman" w:cs="Times New Roman"/>
+          <w:sz w:val="24"/>
+        </w:rPr>
+      </w:pPr>
+      <w:r>
+        <w:rPr>
+          <w:rFonts w:ascii="Times New Roman" w:hAnsi="Times New Roman" w:cs="Times New Roman"/>
+          <w:sz w:val="24"/>
+        </w:rPr>
         <w:t>Data</w:t>
       </w:r>
       <w:r>
@@ -230,7 +283,7 @@
           <w:u w:val="none"/>
         </w:rPr>
       </w:pPr>
-      <w:hyperlink r:id="rId5" w:history="1">
+      <w:hyperlink r:id="rId6" w:history="1">
         <w:r>
           <w:rPr>
             <w:rStyle w:val="Hyperlink"/>
@@ -254,7 +307,7 @@
           <w:sz w:val="24"/>
         </w:rPr>
       </w:pPr>
-      <w:hyperlink r:id="rId6" w:history="1">
+      <w:hyperlink r:id="rId7" w:history="1">
         <w:r>
           <w:rPr>
             <w:rStyle w:val="Hyperlink"/>
@@ -1218,8 +1271,6 @@
         </w:rPr>
         <w:t xml:space="preserve">For A work, must use AJAX and Javascript </w:t>
       </w:r>
-      <w:bookmarkStart w:id="0" w:name="_GoBack"/>
-      <w:bookmarkEnd w:id="0"/>
     </w:p>
     <w:sectPr>
       <w:pgSz w:w="12240" w:h="15840"/>
@@ -2741,6 +2792,7 @@
   <w:style w:type="character" w:default="1" w:styleId="DefaultParagraphFont">
     <w:name w:val="Default Paragraph Font"/>
     <w:uiPriority w:val="1"/>
+    <w:semiHidden/>
     <w:unhideWhenUsed/>
   </w:style>
   <w:style w:type="table" w:default="1" w:styleId="TableNormal">
